--- a/stap 1 circuit/Het circuit maken-2.docx
+++ b/stap 1 circuit/Het circuit maken-2.docx
@@ -12,7 +12,31 @@
     </w:p>
     <w:p>
       <w:r>
-        <w:t xml:space="preserve">Stap1: Zet Rode knop, Gele knop, Groen knop en Rode knop op het </w:t>
+        <w:t>Stap1: Zet Rode knop</w:t>
+      </w:r>
+      <w:r>
+        <w:t xml:space="preserve"> D12</w:t>
+      </w:r>
+      <w:r>
+        <w:t>, Gele knop</w:t>
+      </w:r>
+      <w:r>
+        <w:t xml:space="preserve"> D10</w:t>
+      </w:r>
+      <w:r>
+        <w:t>, Groen knop</w:t>
+      </w:r>
+      <w:r>
+        <w:t xml:space="preserve"> D8</w:t>
+      </w:r>
+      <w:r>
+        <w:t xml:space="preserve"> en Rode knop</w:t>
+      </w:r>
+      <w:r>
+        <w:t xml:space="preserve"> D6</w:t>
+      </w:r>
+      <w:r>
+        <w:t xml:space="preserve"> op het </w:t>
       </w:r>
       <w:proofErr w:type="spellStart"/>
       <w:r>
